--- a/期货回测导出工具使用说明.docx
+++ b/期货回测导出工具使用说明.docx
@@ -1385,7 +1385,7 @@
           <w:color w:val="FF0000"/>
           <w:szCs w:val="21"/>
         </w:rPr>
-        <w:t>回测工</w:t>
+        <w:t>回测工程</w:t>
       </w:r>
       <w:proofErr w:type="gramEnd"/>
       <w:r>
@@ -1394,7 +1394,7 @@
           <w:color w:val="FF0000"/>
           <w:szCs w:val="21"/>
         </w:rPr>
-        <w:t>程中填写信号计算起止时间出错</w:t>
+        <w:t>中填写信号计算起止时间出错</w:t>
       </w:r>
       <w:r>
         <w:rPr>
@@ -3525,7 +3525,7 @@
           <w:rFonts w:ascii="宋体" w:eastAsia="宋体" w:hAnsi="宋体" w:hint="eastAsia"/>
           <w:szCs w:val="21"/>
         </w:rPr>
-        <w:t>的回测数</w:t>
+        <w:t>的回测数据</w:t>
       </w:r>
       <w:proofErr w:type="gramEnd"/>
       <w:r>
@@ -3533,7 +3533,7 @@
           <w:rFonts w:ascii="宋体" w:eastAsia="宋体" w:hAnsi="宋体" w:hint="eastAsia"/>
           <w:szCs w:val="21"/>
         </w:rPr>
-        <w:t>据在右边。</w:t>
+        <w:t>在右边。</w:t>
       </w:r>
     </w:p>
     <w:p>
@@ -3710,7 +3710,7 @@
           <w:rFonts w:ascii="宋体" w:eastAsia="宋体" w:hAnsi="宋体" w:hint="eastAsia"/>
           <w:szCs w:val="21"/>
         </w:rPr>
-        <w:t>回测报</w:t>
+        <w:t>回测报告</w:t>
       </w:r>
       <w:proofErr w:type="gramEnd"/>
       <w:r>
@@ -3718,7 +3718,7 @@
           <w:rFonts w:ascii="宋体" w:eastAsia="宋体" w:hAnsi="宋体" w:hint="eastAsia"/>
           <w:szCs w:val="21"/>
         </w:rPr>
-        <w:t>告中获取数据失败，或者该品种、合约、周期、模型无法</w:t>
+        <w:t>中获取数据失败，或者该品种、合约、周期、模型无法</w:t>
       </w:r>
       <w:proofErr w:type="gramStart"/>
       <w:r>
@@ -3726,7 +3726,7 @@
           <w:rFonts w:ascii="宋体" w:eastAsia="宋体" w:hAnsi="宋体" w:hint="eastAsia"/>
           <w:szCs w:val="21"/>
         </w:rPr>
-        <w:t>生成回</w:t>
+        <w:t>生成回测</w:t>
       </w:r>
       <w:proofErr w:type="gramEnd"/>
       <w:r>
@@ -3734,7 +3734,7 @@
           <w:rFonts w:ascii="宋体" w:eastAsia="宋体" w:hAnsi="宋体" w:hint="eastAsia"/>
           <w:szCs w:val="21"/>
         </w:rPr>
-        <w:t>测报告。</w:t>
+        <w:t>报告。</w:t>
       </w:r>
     </w:p>
     <w:p>
@@ -3886,7 +3886,7 @@
           <w:rFonts w:ascii="宋体" w:eastAsia="宋体" w:hAnsi="宋体" w:hint="eastAsia"/>
           <w:szCs w:val="21"/>
         </w:rPr>
-        <w:t>回测报</w:t>
+        <w:t>回测报告</w:t>
       </w:r>
       <w:proofErr w:type="gramEnd"/>
       <w:r>
@@ -3894,7 +3894,7 @@
           <w:rFonts w:ascii="宋体" w:eastAsia="宋体" w:hAnsi="宋体" w:hint="eastAsia"/>
           <w:szCs w:val="21"/>
         </w:rPr>
-        <w:t>告中的模型名称不一致。</w:t>
+        <w:t>中的模型名称不一致。</w:t>
       </w:r>
     </w:p>
     <w:p>
@@ -4733,7 +4733,7 @@
           <w:rFonts w:ascii="宋体" w:eastAsia="宋体" w:hAnsi="宋体" w:hint="eastAsia"/>
           <w:szCs w:val="21"/>
         </w:rPr>
-        <w:t>股票回测流</w:t>
+        <w:t>股票回测流程</w:t>
       </w:r>
       <w:proofErr w:type="gramEnd"/>
       <w:r>
@@ -4741,7 +4741,7 @@
           <w:rFonts w:ascii="宋体" w:eastAsia="宋体" w:hAnsi="宋体" w:hint="eastAsia"/>
           <w:szCs w:val="21"/>
         </w:rPr>
-        <w:t>程类似</w:t>
+        <w:t>类似</w:t>
       </w:r>
       <w:r>
         <w:rPr>
@@ -4883,7 +4883,7 @@
         </w:numPr>
         <w:ind w:firstLineChars="0"/>
         <w:rPr>
-          <w:rFonts w:ascii="宋体" w:eastAsia="宋体" w:hAnsi="宋体" w:hint="eastAsia"/>
+          <w:rFonts w:ascii="宋体" w:eastAsia="宋体" w:hAnsi="宋体"/>
           <w:szCs w:val="21"/>
         </w:rPr>
       </w:pPr>
@@ -4918,10 +4918,8 @@
           <w:rFonts w:ascii="宋体" w:eastAsia="宋体" w:hAnsi="宋体" w:hint="eastAsia"/>
           <w:szCs w:val="21"/>
         </w:rPr>
-        <w:t>所以在进行补充数据和回测时尽可能少的选择选择品种和周期。</w:t>
-      </w:r>
-      <w:bookmarkStart w:id="0" w:name="_GoBack"/>
-      <w:bookmarkEnd w:id="0"/>
+        <w:t>所以在进行补充数据和回测时尽可能少的选择品种和周期。</w:t>
+      </w:r>
     </w:p>
     <w:p>
       <w:pPr>
@@ -4978,39 +4976,23 @@
           <w:rFonts w:ascii="宋体" w:eastAsia="宋体" w:hAnsi="宋体" w:hint="eastAsia"/>
           <w:szCs w:val="21"/>
         </w:rPr>
-        <w:t>补充数据</w:t>
-      </w:r>
-      <w:proofErr w:type="gramStart"/>
-      <w:r>
-        <w:rPr>
-          <w:rFonts w:ascii="宋体" w:eastAsia="宋体" w:hAnsi="宋体" w:hint="eastAsia"/>
-          <w:szCs w:val="21"/>
-        </w:rPr>
-        <w:t>和回测前</w:t>
-      </w:r>
-      <w:proofErr w:type="gramEnd"/>
-      <w:r>
-        <w:rPr>
-          <w:rFonts w:ascii="宋体" w:eastAsia="宋体" w:hAnsi="宋体" w:hint="eastAsia"/>
-          <w:szCs w:val="21"/>
-        </w:rPr>
-        <w:t>将文华</w:t>
-      </w:r>
-      <w:proofErr w:type="gramStart"/>
-      <w:r>
-        <w:rPr>
-          <w:rFonts w:ascii="宋体" w:eastAsia="宋体" w:hAnsi="宋体" w:hint="eastAsia"/>
-          <w:szCs w:val="21"/>
-        </w:rPr>
-        <w:t>财经智赢程序</w:t>
-      </w:r>
-      <w:proofErr w:type="gramEnd"/>
-      <w:r>
-        <w:rPr>
-          <w:rFonts w:ascii="宋体" w:eastAsia="宋体" w:hAnsi="宋体" w:hint="eastAsia"/>
-          <w:szCs w:val="21"/>
-        </w:rPr>
-        <w:t>化客户端在屏幕前天显示，并关闭其他界面，仅保留主界面。</w:t>
+        <w:t>补充数据和回测前将文华财经智赢程序化客户端在屏幕前</w:t>
+      </w:r>
+      <w:r>
+        <w:rPr>
+          <w:rFonts w:ascii="宋体" w:eastAsia="宋体" w:hAnsi="宋体" w:hint="eastAsia"/>
+          <w:szCs w:val="21"/>
+        </w:rPr>
+        <w:t>台</w:t>
+      </w:r>
+      <w:bookmarkStart w:id="0" w:name="_GoBack"/>
+      <w:bookmarkEnd w:id="0"/>
+      <w:r>
+        <w:rPr>
+          <w:rFonts w:ascii="宋体" w:eastAsia="宋体" w:hAnsi="宋体" w:hint="eastAsia"/>
+          <w:szCs w:val="21"/>
+        </w:rPr>
+        <w:t>显示，并关闭其他界面，仅保留主界面。</w:t>
       </w:r>
     </w:p>
     <w:p>
@@ -5472,7 +5454,7 @@
         <w:ind w:left="780" w:firstLineChars="0" w:firstLine="0"/>
         <w:jc w:val="left"/>
         <w:rPr>
-          <w:rFonts w:ascii="宋体" w:eastAsia="宋体" w:hAnsi="宋体" w:hint="eastAsia"/>
+          <w:rFonts w:ascii="宋体" w:eastAsia="宋体" w:hAnsi="宋体"/>
           <w:szCs w:val="21"/>
         </w:rPr>
       </w:pPr>
